--- a/DesignModel/DesignModel.docx
+++ b/DesignModel/DesignModel.docx
@@ -7,11 +7,28 @@
         <w:snapToGrid w:val="0"/>
         <w:contextualSpacing/>
         <w:rPr>
+          <w:sz w:val="18"/>
+          <w:szCs w:val="18"/>
+        </w:rPr>
+      </w:pPr>
+    </w:p>
+    <w:p>
+      <w:pPr>
+        <w:snapToGrid w:val="0"/>
+        <w:contextualSpacing/>
+        <w:rPr>
+          <w:sz w:val="18"/>
+          <w:szCs w:val="18"/>
+        </w:rPr>
+      </w:pPr>
+      <w:r>
+        <w:rPr>
           <w:rFonts w:hint="eastAsia"/>
           <w:sz w:val="18"/>
           <w:szCs w:val="18"/>
         </w:rPr>
-      </w:pPr>
+        <w:t>Design Model</w:t>
+      </w:r>
     </w:p>
     <w:p>
       <w:pPr>
@@ -23,13 +40,1155 @@
           <w:szCs w:val="18"/>
         </w:rPr>
       </w:pPr>
-      <w:r>
+    </w:p>
+    <w:p>
+      <w:pPr>
+        <w:snapToGrid w:val="0"/>
+        <w:contextualSpacing/>
         <w:rPr>
           <w:rFonts w:hint="eastAsia"/>
           <w:sz w:val="18"/>
           <w:szCs w:val="18"/>
         </w:rPr>
-        <w:t>Design Model</w:t>
+      </w:pPr>
+    </w:p>
+    <w:p>
+      <w:pPr>
+        <w:pStyle w:val="a5"/>
+        <w:snapToGrid w:val="0"/>
+        <w:spacing w:before="0" w:beforeAutospacing="0" w:after="0" w:afterAutospacing="0"/>
+        <w:contextualSpacing/>
+        <w:rPr>
+          <w:rFonts w:ascii="Verdana" w:hAnsi="Verdana"/>
+          <w:color w:val="000000"/>
+          <w:sz w:val="21"/>
+          <w:szCs w:val="21"/>
+        </w:rPr>
+      </w:pPr>
+      <w:r>
+        <w:rPr>
+          <w:rFonts w:ascii="Verdana" w:hAnsi="Verdana"/>
+          <w:color w:val="000000"/>
+          <w:sz w:val="21"/>
+          <w:szCs w:val="21"/>
+          <w:shd w:val="clear" w:color="auto" w:fill="FFFFFF"/>
+        </w:rPr>
+        <w:t>总体来说设计模式分为三大类：</w:t>
+      </w:r>
+    </w:p>
+    <w:p>
+      <w:pPr>
+        <w:pStyle w:val="a5"/>
+        <w:snapToGrid w:val="0"/>
+        <w:spacing w:before="0" w:beforeAutospacing="0" w:after="0" w:afterAutospacing="0"/>
+        <w:contextualSpacing/>
+        <w:rPr>
+          <w:rFonts w:ascii="Verdana" w:hAnsi="Verdana"/>
+          <w:color w:val="000000"/>
+          <w:sz w:val="21"/>
+          <w:szCs w:val="21"/>
+        </w:rPr>
+      </w:pPr>
+      <w:r>
+        <w:rPr>
+          <w:rFonts w:ascii="Verdana" w:hAnsi="Verdana"/>
+          <w:color w:val="000000"/>
+          <w:sz w:val="21"/>
+          <w:szCs w:val="21"/>
+          <w:shd w:val="clear" w:color="auto" w:fill="FFFFFF"/>
+        </w:rPr>
+        <w:t>创建型模式，共五种：工厂方法模式、抽象工厂模式、单例模式、建造者模式、原型模式。</w:t>
+      </w:r>
+    </w:p>
+    <w:p>
+      <w:pPr>
+        <w:pStyle w:val="a5"/>
+        <w:snapToGrid w:val="0"/>
+        <w:spacing w:before="0" w:beforeAutospacing="0" w:after="0" w:afterAutospacing="0"/>
+        <w:contextualSpacing/>
+        <w:rPr>
+          <w:rFonts w:ascii="Verdana" w:hAnsi="Verdana"/>
+          <w:color w:val="000000"/>
+          <w:sz w:val="21"/>
+          <w:szCs w:val="21"/>
+        </w:rPr>
+      </w:pPr>
+      <w:r>
+        <w:rPr>
+          <w:rFonts w:ascii="Verdana" w:hAnsi="Verdana"/>
+          <w:color w:val="000000"/>
+          <w:sz w:val="21"/>
+          <w:szCs w:val="21"/>
+          <w:shd w:val="clear" w:color="auto" w:fill="FFFFFF"/>
+        </w:rPr>
+        <w:t>结构型模式，共七种：适配器模式、装饰器模式、代理模式、外观模式、桥接模式、组合模式、享元模式。</w:t>
+      </w:r>
+    </w:p>
+    <w:p>
+      <w:pPr>
+        <w:pStyle w:val="a5"/>
+        <w:snapToGrid w:val="0"/>
+        <w:spacing w:before="0" w:beforeAutospacing="0" w:after="0" w:afterAutospacing="0"/>
+        <w:contextualSpacing/>
+        <w:rPr>
+          <w:rFonts w:ascii="Verdana" w:hAnsi="Verdana"/>
+          <w:color w:val="000000"/>
+          <w:sz w:val="21"/>
+          <w:szCs w:val="21"/>
+        </w:rPr>
+      </w:pPr>
+      <w:r>
+        <w:rPr>
+          <w:rFonts w:ascii="Verdana" w:hAnsi="Verdana"/>
+          <w:color w:val="000000"/>
+          <w:sz w:val="21"/>
+          <w:szCs w:val="21"/>
+          <w:shd w:val="clear" w:color="auto" w:fill="FFFFFF"/>
+        </w:rPr>
+        <w:t>行为型模式，共十一种：策略模式、模板方法模式、观察者模式、迭代子模式、责任链模式、命令模式、备忘录模式、状态模式、访问者模式、中介者模式、解释器模式。</w:t>
+      </w:r>
+    </w:p>
+    <w:p>
+      <w:pPr>
+        <w:pStyle w:val="a5"/>
+        <w:snapToGrid w:val="0"/>
+        <w:spacing w:before="0" w:beforeAutospacing="0" w:after="0" w:afterAutospacing="0"/>
+        <w:contextualSpacing/>
+        <w:rPr>
+          <w:rFonts w:ascii="Verdana" w:hAnsi="Verdana"/>
+          <w:color w:val="000000"/>
+          <w:sz w:val="21"/>
+          <w:szCs w:val="21"/>
+        </w:rPr>
+      </w:pPr>
+      <w:r>
+        <w:rPr>
+          <w:rFonts w:ascii="Verdana" w:hAnsi="Verdana"/>
+          <w:color w:val="000000"/>
+          <w:sz w:val="21"/>
+          <w:szCs w:val="21"/>
+          <w:shd w:val="clear" w:color="auto" w:fill="FFFFFF"/>
+        </w:rPr>
+        <w:t>其实还有两类：并发型模式和线程池模式。用一个图片来整体描述一下：</w:t>
+      </w:r>
+    </w:p>
+    <w:p>
+      <w:pPr>
+        <w:pStyle w:val="a5"/>
+        <w:snapToGrid w:val="0"/>
+        <w:spacing w:before="0" w:beforeAutospacing="0" w:after="0" w:afterAutospacing="0"/>
+        <w:contextualSpacing/>
+        <w:rPr>
+          <w:rFonts w:ascii="Calibri" w:hAnsi="Calibri"/>
+          <w:sz w:val="22"/>
+          <w:szCs w:val="22"/>
+        </w:rPr>
+      </w:pPr>
+      <w:r>
+        <w:rPr>
+          <w:rFonts w:ascii="Calibri" w:hAnsi="Calibri"/>
+          <w:sz w:val="22"/>
+          <w:szCs w:val="22"/>
+        </w:rPr>
+        <w:t> </w:t>
+      </w:r>
+    </w:p>
+    <w:p>
+      <w:pPr>
+        <w:pStyle w:val="a5"/>
+        <w:snapToGrid w:val="0"/>
+        <w:spacing w:before="0" w:beforeAutospacing="0" w:after="0" w:afterAutospacing="0"/>
+        <w:contextualSpacing/>
+        <w:rPr>
+          <w:rFonts w:ascii="Calibri" w:hAnsi="Calibri"/>
+          <w:sz w:val="22"/>
+          <w:szCs w:val="22"/>
+        </w:rPr>
+      </w:pPr>
+      <w:r>
+        <w:rPr>
+          <w:rStyle w:val="HTML"/>
+          <w:rFonts w:ascii="Calibri" w:hAnsi="Calibri"/>
+          <w:color w:val="595959"/>
+        </w:rPr>
+        <w:t>From &lt;</w:t>
+      </w:r>
+      <w:hyperlink r:id="rId7" w:history="1">
+        <w:r>
+          <w:rPr>
+            <w:rStyle w:val="a6"/>
+            <w:rFonts w:ascii="Calibri" w:hAnsi="Calibri"/>
+            <w:i/>
+            <w:iCs/>
+            <w:sz w:val="18"/>
+            <w:szCs w:val="18"/>
+          </w:rPr>
+          <w:t>http://www.cnblogs.com/maowang1991/archive/2013/04/15/3023236.html</w:t>
+        </w:r>
+      </w:hyperlink>
+      <w:r>
+        <w:rPr>
+          <w:rStyle w:val="HTML"/>
+          <w:rFonts w:ascii="Calibri" w:hAnsi="Calibri"/>
+          <w:color w:val="595959"/>
+        </w:rPr>
+        <w:t xml:space="preserve">&gt; </w:t>
+      </w:r>
+    </w:p>
+    <w:p>
+      <w:pPr>
+        <w:pStyle w:val="a5"/>
+        <w:snapToGrid w:val="0"/>
+        <w:spacing w:before="0" w:beforeAutospacing="0" w:after="0" w:afterAutospacing="0"/>
+        <w:contextualSpacing/>
+        <w:rPr>
+          <w:rFonts w:ascii="Calibri" w:hAnsi="Calibri"/>
+          <w:sz w:val="22"/>
+          <w:szCs w:val="22"/>
+        </w:rPr>
+      </w:pPr>
+      <w:r>
+        <w:rPr>
+          <w:rFonts w:ascii="Calibri" w:hAnsi="Calibri"/>
+          <w:sz w:val="22"/>
+          <w:szCs w:val="22"/>
+        </w:rPr>
+        <w:t> </w:t>
+      </w:r>
+    </w:p>
+    <w:p>
+      <w:pPr>
+        <w:pStyle w:val="a5"/>
+        <w:snapToGrid w:val="0"/>
+        <w:spacing w:before="0" w:beforeAutospacing="0" w:after="0" w:afterAutospacing="0"/>
+        <w:contextualSpacing/>
+        <w:rPr>
+          <w:rFonts w:ascii="Calibri" w:hAnsi="Calibri"/>
+          <w:sz w:val="22"/>
+          <w:szCs w:val="22"/>
+        </w:rPr>
+      </w:pPr>
+      <w:r>
+        <w:rPr>
+          <w:rFonts w:ascii="Calibri" w:hAnsi="Calibri"/>
+          <w:noProof/>
+          <w:sz w:val="22"/>
+          <w:szCs w:val="22"/>
+        </w:rPr>
+        <w:drawing>
+          <wp:inline distT="0" distB="0" distL="0" distR="0">
+            <wp:extent cx="4572000" cy="5493385"/>
+            <wp:effectExtent l="19050" t="0" r="0" b="0"/>
+            <wp:docPr id="1" name="图片 1" descr="C:\Users\ADMINI~1\AppData\Local\Temp\msohtmlclip1\01\clip_image001.jpg"/>
+            <wp:cNvGraphicFramePr>
+              <a:graphicFrameLocks xmlns:a="http://schemas.openxmlformats.org/drawingml/2006/main" noChangeAspect="1"/>
+            </wp:cNvGraphicFramePr>
+            <a:graphic xmlns:a="http://schemas.openxmlformats.org/drawingml/2006/main">
+              <a:graphicData uri="http://schemas.openxmlformats.org/drawingml/2006/picture">
+                <pic:pic xmlns:pic="http://schemas.openxmlformats.org/drawingml/2006/picture">
+                  <pic:nvPicPr>
+                    <pic:cNvPr id="0" name="Picture 1" descr="C:\Users\ADMINI~1\AppData\Local\Temp\msohtmlclip1\01\clip_image001.jpg"/>
+                    <pic:cNvPicPr>
+                      <a:picLocks noChangeAspect="1" noChangeArrowheads="1"/>
+                    </pic:cNvPicPr>
+                  </pic:nvPicPr>
+                  <pic:blipFill>
+                    <a:blip r:embed="rId8"/>
+                    <a:srcRect/>
+                    <a:stretch>
+                      <a:fillRect/>
+                    </a:stretch>
+                  </pic:blipFill>
+                  <pic:spPr bwMode="auto">
+                    <a:xfrm>
+                      <a:off x="0" y="0"/>
+                      <a:ext cx="4572000" cy="5493385"/>
+                    </a:xfrm>
+                    <a:prstGeom prst="rect">
+                      <a:avLst/>
+                    </a:prstGeom>
+                    <a:noFill/>
+                    <a:ln w="9525">
+                      <a:noFill/>
+                      <a:miter lim="800000"/>
+                      <a:headEnd/>
+                      <a:tailEnd/>
+                    </a:ln>
+                  </pic:spPr>
+                </pic:pic>
+              </a:graphicData>
+            </a:graphic>
+          </wp:inline>
+        </w:drawing>
+      </w:r>
+    </w:p>
+    <w:p>
+      <w:pPr>
+        <w:pStyle w:val="a5"/>
+        <w:snapToGrid w:val="0"/>
+        <w:spacing w:before="0" w:beforeAutospacing="0" w:after="0" w:afterAutospacing="0"/>
+        <w:contextualSpacing/>
+        <w:rPr>
+          <w:rFonts w:ascii="Calibri" w:hAnsi="Calibri"/>
+          <w:sz w:val="22"/>
+          <w:szCs w:val="22"/>
+        </w:rPr>
+      </w:pPr>
+      <w:r>
+        <w:rPr>
+          <w:rFonts w:ascii="Calibri" w:hAnsi="Calibri"/>
+          <w:sz w:val="22"/>
+          <w:szCs w:val="22"/>
+        </w:rPr>
+        <w:t> </w:t>
+      </w:r>
+    </w:p>
+    <w:p>
+      <w:pPr>
+        <w:pStyle w:val="a5"/>
+        <w:snapToGrid w:val="0"/>
+        <w:spacing w:before="0" w:beforeAutospacing="0" w:after="0" w:afterAutospacing="0"/>
+        <w:contextualSpacing/>
+        <w:rPr>
+          <w:rFonts w:ascii="Verdana" w:hAnsi="Verdana"/>
+          <w:color w:val="000000"/>
+          <w:sz w:val="21"/>
+          <w:szCs w:val="21"/>
+        </w:rPr>
+      </w:pPr>
+      <w:r>
+        <w:rPr>
+          <w:rFonts w:ascii="Verdana" w:hAnsi="Verdana"/>
+          <w:b/>
+          <w:bCs/>
+          <w:color w:val="000000"/>
+          <w:sz w:val="21"/>
+          <w:szCs w:val="21"/>
+          <w:shd w:val="clear" w:color="auto" w:fill="FFFFFF"/>
+        </w:rPr>
+        <w:t>二、设计模式的六大原则</w:t>
+      </w:r>
+    </w:p>
+    <w:p>
+      <w:pPr>
+        <w:pStyle w:val="a5"/>
+        <w:snapToGrid w:val="0"/>
+        <w:spacing w:before="0" w:beforeAutospacing="0" w:after="0" w:afterAutospacing="0"/>
+        <w:contextualSpacing/>
+        <w:rPr>
+          <w:rFonts w:ascii="Verdana" w:hAnsi="Verdana"/>
+          <w:color w:val="000000"/>
+          <w:sz w:val="21"/>
+          <w:szCs w:val="21"/>
+        </w:rPr>
+      </w:pPr>
+      <w:r>
+        <w:rPr>
+          <w:rFonts w:ascii="Verdana" w:hAnsi="Verdana"/>
+          <w:b/>
+          <w:bCs/>
+          <w:color w:val="000000"/>
+          <w:sz w:val="21"/>
+          <w:szCs w:val="21"/>
+          <w:shd w:val="clear" w:color="auto" w:fill="FFFFFF"/>
+        </w:rPr>
+        <w:t>1</w:t>
+      </w:r>
+      <w:r>
+        <w:rPr>
+          <w:rFonts w:ascii="Verdana" w:hAnsi="Verdana"/>
+          <w:b/>
+          <w:bCs/>
+          <w:color w:val="000000"/>
+          <w:sz w:val="21"/>
+          <w:szCs w:val="21"/>
+          <w:shd w:val="clear" w:color="auto" w:fill="FFFFFF"/>
+        </w:rPr>
+        <w:t>、开闭原则（</w:t>
+      </w:r>
+      <w:r>
+        <w:rPr>
+          <w:rFonts w:ascii="Verdana" w:hAnsi="Verdana"/>
+          <w:b/>
+          <w:bCs/>
+          <w:color w:val="000000"/>
+          <w:sz w:val="21"/>
+          <w:szCs w:val="21"/>
+          <w:shd w:val="clear" w:color="auto" w:fill="FFFFFF"/>
+        </w:rPr>
+        <w:t>Open Close Principle</w:t>
+      </w:r>
+      <w:r>
+        <w:rPr>
+          <w:rFonts w:ascii="Verdana" w:hAnsi="Verdana"/>
+          <w:b/>
+          <w:bCs/>
+          <w:color w:val="000000"/>
+          <w:sz w:val="21"/>
+          <w:szCs w:val="21"/>
+          <w:shd w:val="clear" w:color="auto" w:fill="FFFFFF"/>
+        </w:rPr>
+        <w:t>）</w:t>
+      </w:r>
+    </w:p>
+    <w:p>
+      <w:pPr>
+        <w:pStyle w:val="a5"/>
+        <w:snapToGrid w:val="0"/>
+        <w:spacing w:before="0" w:beforeAutospacing="0" w:after="0" w:afterAutospacing="0"/>
+        <w:contextualSpacing/>
+        <w:rPr>
+          <w:rFonts w:ascii="Verdana" w:hAnsi="Verdana"/>
+          <w:color w:val="000000"/>
+          <w:sz w:val="21"/>
+          <w:szCs w:val="21"/>
+        </w:rPr>
+      </w:pPr>
+      <w:r>
+        <w:rPr>
+          <w:rFonts w:ascii="Verdana" w:hAnsi="Verdana"/>
+          <w:color w:val="000000"/>
+          <w:sz w:val="21"/>
+          <w:szCs w:val="21"/>
+          <w:shd w:val="clear" w:color="auto" w:fill="FFFFFF"/>
+        </w:rPr>
+        <w:t>开闭原则就是说</w:t>
+      </w:r>
+      <w:r>
+        <w:rPr>
+          <w:rFonts w:ascii="Verdana" w:hAnsi="Verdana"/>
+          <w:b/>
+          <w:bCs/>
+          <w:color w:val="000000"/>
+          <w:sz w:val="21"/>
+          <w:szCs w:val="21"/>
+          <w:shd w:val="clear" w:color="auto" w:fill="FFFFFF"/>
+        </w:rPr>
+        <w:t>对扩展开放，对修改关闭</w:t>
+      </w:r>
+      <w:r>
+        <w:rPr>
+          <w:rFonts w:ascii="Verdana" w:hAnsi="Verdana"/>
+          <w:color w:val="000000"/>
+          <w:sz w:val="21"/>
+          <w:szCs w:val="21"/>
+          <w:shd w:val="clear" w:color="auto" w:fill="FFFFFF"/>
+        </w:rPr>
+        <w:t>。在程序需要进行拓展的时候，不能去修改原有的代码，实现一个热插拔的效果。所以一句话概括就是：为了使程序的扩展性好，易于维护和升级。想要达到这样的效果，我们需要使用接口和抽象类，后面的具体设计中我们会提到这点。</w:t>
+      </w:r>
+    </w:p>
+    <w:p>
+      <w:pPr>
+        <w:pStyle w:val="a5"/>
+        <w:snapToGrid w:val="0"/>
+        <w:spacing w:before="0" w:beforeAutospacing="0" w:after="0" w:afterAutospacing="0"/>
+        <w:contextualSpacing/>
+        <w:rPr>
+          <w:rFonts w:ascii="Verdana" w:hAnsi="Verdana"/>
+          <w:color w:val="000000"/>
+          <w:sz w:val="21"/>
+          <w:szCs w:val="21"/>
+        </w:rPr>
+      </w:pPr>
+      <w:r>
+        <w:rPr>
+          <w:rFonts w:ascii="Verdana" w:hAnsi="Verdana"/>
+          <w:b/>
+          <w:bCs/>
+          <w:color w:val="000000"/>
+          <w:sz w:val="21"/>
+          <w:szCs w:val="21"/>
+          <w:shd w:val="clear" w:color="auto" w:fill="FFFFFF"/>
+        </w:rPr>
+        <w:t>2</w:t>
+      </w:r>
+      <w:r>
+        <w:rPr>
+          <w:rFonts w:ascii="Verdana" w:hAnsi="Verdana"/>
+          <w:b/>
+          <w:bCs/>
+          <w:color w:val="000000"/>
+          <w:sz w:val="21"/>
+          <w:szCs w:val="21"/>
+          <w:shd w:val="clear" w:color="auto" w:fill="FFFFFF"/>
+        </w:rPr>
+        <w:t>、里氏代换原则（</w:t>
+      </w:r>
+      <w:r>
+        <w:rPr>
+          <w:rFonts w:ascii="Verdana" w:hAnsi="Verdana"/>
+          <w:b/>
+          <w:bCs/>
+          <w:color w:val="000000"/>
+          <w:sz w:val="21"/>
+          <w:szCs w:val="21"/>
+          <w:shd w:val="clear" w:color="auto" w:fill="FFFFFF"/>
+        </w:rPr>
+        <w:t>Liskov Substitution Principle</w:t>
+      </w:r>
+      <w:r>
+        <w:rPr>
+          <w:rFonts w:ascii="Verdana" w:hAnsi="Verdana"/>
+          <w:b/>
+          <w:bCs/>
+          <w:color w:val="000000"/>
+          <w:sz w:val="21"/>
+          <w:szCs w:val="21"/>
+          <w:shd w:val="clear" w:color="auto" w:fill="FFFFFF"/>
+        </w:rPr>
+        <w:t>）</w:t>
+      </w:r>
+    </w:p>
+    <w:p>
+      <w:pPr>
+        <w:pStyle w:val="a5"/>
+        <w:snapToGrid w:val="0"/>
+        <w:spacing w:before="0" w:beforeAutospacing="0" w:after="0" w:afterAutospacing="0"/>
+        <w:contextualSpacing/>
+        <w:rPr>
+          <w:rFonts w:ascii="Verdana" w:hAnsi="Verdana"/>
+          <w:color w:val="000000"/>
+          <w:sz w:val="21"/>
+          <w:szCs w:val="21"/>
+        </w:rPr>
+      </w:pPr>
+      <w:r>
+        <w:rPr>
+          <w:rFonts w:ascii="Verdana" w:hAnsi="Verdana"/>
+          <w:color w:val="000000"/>
+          <w:sz w:val="21"/>
+          <w:szCs w:val="21"/>
+          <w:shd w:val="clear" w:color="auto" w:fill="FFFFFF"/>
+        </w:rPr>
+        <w:t>里氏代换原则</w:t>
+      </w:r>
+      <w:r>
+        <w:rPr>
+          <w:rFonts w:ascii="Verdana" w:hAnsi="Verdana"/>
+          <w:color w:val="000000"/>
+          <w:sz w:val="21"/>
+          <w:szCs w:val="21"/>
+          <w:shd w:val="clear" w:color="auto" w:fill="FFFFFF"/>
+        </w:rPr>
+        <w:t>(Liskov Substitution Principle LSP)</w:t>
+      </w:r>
+      <w:r>
+        <w:rPr>
+          <w:rFonts w:ascii="Verdana" w:hAnsi="Verdana"/>
+          <w:color w:val="000000"/>
+          <w:sz w:val="21"/>
+          <w:szCs w:val="21"/>
+          <w:shd w:val="clear" w:color="auto" w:fill="FFFFFF"/>
+        </w:rPr>
+        <w:t>面向对象设计的基本原则之一。</w:t>
+      </w:r>
+      <w:r>
+        <w:rPr>
+          <w:rFonts w:ascii="Verdana" w:hAnsi="Verdana"/>
+          <w:color w:val="000000"/>
+          <w:sz w:val="21"/>
+          <w:szCs w:val="21"/>
+          <w:shd w:val="clear" w:color="auto" w:fill="FFFFFF"/>
+        </w:rPr>
+        <w:t xml:space="preserve"> </w:t>
+      </w:r>
+      <w:r>
+        <w:rPr>
+          <w:rFonts w:ascii="Verdana" w:hAnsi="Verdana"/>
+          <w:color w:val="000000"/>
+          <w:sz w:val="21"/>
+          <w:szCs w:val="21"/>
+          <w:shd w:val="clear" w:color="auto" w:fill="FFFFFF"/>
+        </w:rPr>
+        <w:t>里氏代换原则中说，任何基类可以出现的地方，子类一定可以出现。</w:t>
+      </w:r>
+      <w:r>
+        <w:rPr>
+          <w:rFonts w:ascii="Verdana" w:hAnsi="Verdana"/>
+          <w:color w:val="000000"/>
+          <w:sz w:val="21"/>
+          <w:szCs w:val="21"/>
+          <w:shd w:val="clear" w:color="auto" w:fill="FFFFFF"/>
+        </w:rPr>
+        <w:t xml:space="preserve"> LSP</w:t>
+      </w:r>
+      <w:r>
+        <w:rPr>
+          <w:rFonts w:ascii="Verdana" w:hAnsi="Verdana"/>
+          <w:color w:val="000000"/>
+          <w:sz w:val="21"/>
+          <w:szCs w:val="21"/>
+          <w:shd w:val="clear" w:color="auto" w:fill="FFFFFF"/>
+        </w:rPr>
+        <w:t>是继承复用的基石，只有当衍生类可以替换掉基类，软件单位的功能不受到影响时，基类才能真正被复用，而衍生类也能够在基类的基础上增加新的行为。里氏代换原则是对</w:t>
+      </w:r>
+      <w:r>
+        <w:rPr>
+          <w:rFonts w:ascii="Verdana" w:hAnsi="Verdana"/>
+          <w:color w:val="000000"/>
+          <w:sz w:val="21"/>
+          <w:szCs w:val="21"/>
+          <w:shd w:val="clear" w:color="auto" w:fill="FFFFFF"/>
+        </w:rPr>
+        <w:t>“</w:t>
+      </w:r>
+      <w:r>
+        <w:rPr>
+          <w:rFonts w:ascii="Verdana" w:hAnsi="Verdana"/>
+          <w:color w:val="000000"/>
+          <w:sz w:val="21"/>
+          <w:szCs w:val="21"/>
+          <w:shd w:val="clear" w:color="auto" w:fill="FFFFFF"/>
+        </w:rPr>
+        <w:t>开</w:t>
+      </w:r>
+      <w:r>
+        <w:rPr>
+          <w:rFonts w:ascii="Verdana" w:hAnsi="Verdana"/>
+          <w:color w:val="000000"/>
+          <w:sz w:val="21"/>
+          <w:szCs w:val="21"/>
+          <w:shd w:val="clear" w:color="auto" w:fill="FFFFFF"/>
+        </w:rPr>
+        <w:t>-</w:t>
+      </w:r>
+      <w:r>
+        <w:rPr>
+          <w:rFonts w:ascii="Verdana" w:hAnsi="Verdana"/>
+          <w:color w:val="000000"/>
+          <w:sz w:val="21"/>
+          <w:szCs w:val="21"/>
+          <w:shd w:val="clear" w:color="auto" w:fill="FFFFFF"/>
+        </w:rPr>
+        <w:t>闭</w:t>
+      </w:r>
+      <w:r>
+        <w:rPr>
+          <w:rFonts w:ascii="Verdana" w:hAnsi="Verdana"/>
+          <w:color w:val="000000"/>
+          <w:sz w:val="21"/>
+          <w:szCs w:val="21"/>
+          <w:shd w:val="clear" w:color="auto" w:fill="FFFFFF"/>
+        </w:rPr>
+        <w:t>”</w:t>
+      </w:r>
+      <w:r>
+        <w:rPr>
+          <w:rFonts w:ascii="Verdana" w:hAnsi="Verdana"/>
+          <w:color w:val="000000"/>
+          <w:sz w:val="21"/>
+          <w:szCs w:val="21"/>
+          <w:shd w:val="clear" w:color="auto" w:fill="FFFFFF"/>
+        </w:rPr>
+        <w:t>原则的补充。实现</w:t>
+      </w:r>
+      <w:r>
+        <w:rPr>
+          <w:rFonts w:ascii="Verdana" w:hAnsi="Verdana"/>
+          <w:color w:val="000000"/>
+          <w:sz w:val="21"/>
+          <w:szCs w:val="21"/>
+          <w:shd w:val="clear" w:color="auto" w:fill="FFFFFF"/>
+        </w:rPr>
+        <w:t>“</w:t>
+      </w:r>
+      <w:r>
+        <w:rPr>
+          <w:rFonts w:ascii="Verdana" w:hAnsi="Verdana"/>
+          <w:color w:val="000000"/>
+          <w:sz w:val="21"/>
+          <w:szCs w:val="21"/>
+          <w:shd w:val="clear" w:color="auto" w:fill="FFFFFF"/>
+        </w:rPr>
+        <w:t>开</w:t>
+      </w:r>
+      <w:r>
+        <w:rPr>
+          <w:rFonts w:ascii="Verdana" w:hAnsi="Verdana"/>
+          <w:color w:val="000000"/>
+          <w:sz w:val="21"/>
+          <w:szCs w:val="21"/>
+          <w:shd w:val="clear" w:color="auto" w:fill="FFFFFF"/>
+        </w:rPr>
+        <w:t>-</w:t>
+      </w:r>
+      <w:r>
+        <w:rPr>
+          <w:rFonts w:ascii="Verdana" w:hAnsi="Verdana"/>
+          <w:color w:val="000000"/>
+          <w:sz w:val="21"/>
+          <w:szCs w:val="21"/>
+          <w:shd w:val="clear" w:color="auto" w:fill="FFFFFF"/>
+        </w:rPr>
+        <w:t>闭</w:t>
+      </w:r>
+      <w:r>
+        <w:rPr>
+          <w:rFonts w:ascii="Verdana" w:hAnsi="Verdana"/>
+          <w:color w:val="000000"/>
+          <w:sz w:val="21"/>
+          <w:szCs w:val="21"/>
+          <w:shd w:val="clear" w:color="auto" w:fill="FFFFFF"/>
+        </w:rPr>
+        <w:t>”</w:t>
+      </w:r>
+      <w:r>
+        <w:rPr>
+          <w:rFonts w:ascii="Verdana" w:hAnsi="Verdana"/>
+          <w:color w:val="000000"/>
+          <w:sz w:val="21"/>
+          <w:szCs w:val="21"/>
+          <w:shd w:val="clear" w:color="auto" w:fill="FFFFFF"/>
+        </w:rPr>
+        <w:t>原则的关键步骤就是抽象化。而基类与子类的继承关系就是抽象化的具体实现，所以里氏代换原则是对实现抽象化的具体步骤的规范。</w:t>
+      </w:r>
+      <w:r>
+        <w:rPr>
+          <w:rFonts w:ascii="Verdana" w:hAnsi="Verdana"/>
+          <w:color w:val="000000"/>
+          <w:sz w:val="21"/>
+          <w:szCs w:val="21"/>
+          <w:shd w:val="clear" w:color="auto" w:fill="FFFFFF"/>
+        </w:rPr>
+        <w:t xml:space="preserve">—— From Baidu </w:t>
+      </w:r>
+      <w:r>
+        <w:rPr>
+          <w:rFonts w:ascii="Verdana" w:hAnsi="Verdana"/>
+          <w:color w:val="000000"/>
+          <w:sz w:val="21"/>
+          <w:szCs w:val="21"/>
+          <w:shd w:val="clear" w:color="auto" w:fill="FFFFFF"/>
+        </w:rPr>
+        <w:t>百科</w:t>
+      </w:r>
+    </w:p>
+    <w:p>
+      <w:pPr>
+        <w:pStyle w:val="a5"/>
+        <w:snapToGrid w:val="0"/>
+        <w:spacing w:before="0" w:beforeAutospacing="0" w:after="0" w:afterAutospacing="0"/>
+        <w:contextualSpacing/>
+        <w:rPr>
+          <w:rFonts w:ascii="Verdana" w:hAnsi="Verdana"/>
+          <w:color w:val="000000"/>
+          <w:sz w:val="21"/>
+          <w:szCs w:val="21"/>
+        </w:rPr>
+      </w:pPr>
+      <w:r>
+        <w:rPr>
+          <w:rFonts w:ascii="Verdana" w:hAnsi="Verdana"/>
+          <w:b/>
+          <w:bCs/>
+          <w:color w:val="000000"/>
+          <w:sz w:val="21"/>
+          <w:szCs w:val="21"/>
+          <w:shd w:val="clear" w:color="auto" w:fill="FFFFFF"/>
+        </w:rPr>
+        <w:t>3</w:t>
+      </w:r>
+      <w:r>
+        <w:rPr>
+          <w:rFonts w:ascii="Verdana" w:hAnsi="Verdana"/>
+          <w:b/>
+          <w:bCs/>
+          <w:color w:val="000000"/>
+          <w:sz w:val="21"/>
+          <w:szCs w:val="21"/>
+          <w:shd w:val="clear" w:color="auto" w:fill="FFFFFF"/>
+        </w:rPr>
+        <w:t>、依赖倒转原则（</w:t>
+      </w:r>
+      <w:r>
+        <w:rPr>
+          <w:rFonts w:ascii="Verdana" w:hAnsi="Verdana"/>
+          <w:b/>
+          <w:bCs/>
+          <w:color w:val="000000"/>
+          <w:sz w:val="21"/>
+          <w:szCs w:val="21"/>
+          <w:shd w:val="clear" w:color="auto" w:fill="FFFFFF"/>
+        </w:rPr>
+        <w:t>Dependence Inversion Principle</w:t>
+      </w:r>
+      <w:r>
+        <w:rPr>
+          <w:rFonts w:ascii="Verdana" w:hAnsi="Verdana"/>
+          <w:b/>
+          <w:bCs/>
+          <w:color w:val="000000"/>
+          <w:sz w:val="21"/>
+          <w:szCs w:val="21"/>
+          <w:shd w:val="clear" w:color="auto" w:fill="FFFFFF"/>
+        </w:rPr>
+        <w:t>）</w:t>
+      </w:r>
+    </w:p>
+    <w:p>
+      <w:pPr>
+        <w:pStyle w:val="a5"/>
+        <w:snapToGrid w:val="0"/>
+        <w:spacing w:before="0" w:beforeAutospacing="0" w:after="0" w:afterAutospacing="0"/>
+        <w:contextualSpacing/>
+        <w:rPr>
+          <w:rFonts w:ascii="Verdana" w:hAnsi="Verdana"/>
+          <w:color w:val="000000"/>
+          <w:sz w:val="21"/>
+          <w:szCs w:val="21"/>
+        </w:rPr>
+      </w:pPr>
+      <w:r>
+        <w:rPr>
+          <w:rFonts w:ascii="Verdana" w:hAnsi="Verdana"/>
+          <w:color w:val="000000"/>
+          <w:sz w:val="21"/>
+          <w:szCs w:val="21"/>
+          <w:shd w:val="clear" w:color="auto" w:fill="FFFFFF"/>
+        </w:rPr>
+        <w:lastRenderedPageBreak/>
+        <w:t>这个是开闭原则的基础，具体内容：真对接口编程，依赖于抽象而不依赖于具体。</w:t>
+      </w:r>
+    </w:p>
+    <w:p>
+      <w:pPr>
+        <w:pStyle w:val="a5"/>
+        <w:snapToGrid w:val="0"/>
+        <w:spacing w:before="0" w:beforeAutospacing="0" w:after="0" w:afterAutospacing="0"/>
+        <w:contextualSpacing/>
+        <w:rPr>
+          <w:rFonts w:ascii="Verdana" w:hAnsi="Verdana"/>
+          <w:color w:val="000000"/>
+          <w:sz w:val="21"/>
+          <w:szCs w:val="21"/>
+        </w:rPr>
+      </w:pPr>
+      <w:r>
+        <w:rPr>
+          <w:rFonts w:ascii="Verdana" w:hAnsi="Verdana"/>
+          <w:b/>
+          <w:bCs/>
+          <w:color w:val="000000"/>
+          <w:sz w:val="21"/>
+          <w:szCs w:val="21"/>
+          <w:shd w:val="clear" w:color="auto" w:fill="FFFFFF"/>
+        </w:rPr>
+        <w:t>4</w:t>
+      </w:r>
+      <w:r>
+        <w:rPr>
+          <w:rFonts w:ascii="Verdana" w:hAnsi="Verdana"/>
+          <w:b/>
+          <w:bCs/>
+          <w:color w:val="000000"/>
+          <w:sz w:val="21"/>
+          <w:szCs w:val="21"/>
+          <w:shd w:val="clear" w:color="auto" w:fill="FFFFFF"/>
+        </w:rPr>
+        <w:t>、接口隔离原则（</w:t>
+      </w:r>
+      <w:r>
+        <w:rPr>
+          <w:rFonts w:ascii="Verdana" w:hAnsi="Verdana"/>
+          <w:b/>
+          <w:bCs/>
+          <w:color w:val="000000"/>
+          <w:sz w:val="21"/>
+          <w:szCs w:val="21"/>
+          <w:shd w:val="clear" w:color="auto" w:fill="FFFFFF"/>
+        </w:rPr>
+        <w:t>Interface Segregation Principle</w:t>
+      </w:r>
+      <w:r>
+        <w:rPr>
+          <w:rFonts w:ascii="Verdana" w:hAnsi="Verdana"/>
+          <w:b/>
+          <w:bCs/>
+          <w:color w:val="000000"/>
+          <w:sz w:val="21"/>
+          <w:szCs w:val="21"/>
+          <w:shd w:val="clear" w:color="auto" w:fill="FFFFFF"/>
+        </w:rPr>
+        <w:t>）</w:t>
+      </w:r>
+    </w:p>
+    <w:p>
+      <w:pPr>
+        <w:pStyle w:val="a5"/>
+        <w:snapToGrid w:val="0"/>
+        <w:spacing w:before="0" w:beforeAutospacing="0" w:after="0" w:afterAutospacing="0"/>
+        <w:contextualSpacing/>
+        <w:rPr>
+          <w:rFonts w:ascii="Verdana" w:hAnsi="Verdana"/>
+          <w:color w:val="000000"/>
+          <w:sz w:val="21"/>
+          <w:szCs w:val="21"/>
+        </w:rPr>
+      </w:pPr>
+      <w:r>
+        <w:rPr>
+          <w:rFonts w:ascii="Verdana" w:hAnsi="Verdana"/>
+          <w:color w:val="000000"/>
+          <w:sz w:val="21"/>
+          <w:szCs w:val="21"/>
+          <w:shd w:val="clear" w:color="auto" w:fill="FFFFFF"/>
+        </w:rPr>
+        <w:t>这个原则的意思是：使用多个隔离的接口，比使用单个接口要好。还是一个降低类之间的耦合度的意思，从这儿我们看出，其实设计模式就是一个软件的设计思想，从大型软件架构出发，为了升级和维护方便。所以上文中多次出现：降低依赖，降低耦合。</w:t>
+      </w:r>
+    </w:p>
+    <w:p>
+      <w:pPr>
+        <w:pStyle w:val="a5"/>
+        <w:snapToGrid w:val="0"/>
+        <w:spacing w:before="0" w:beforeAutospacing="0" w:after="0" w:afterAutospacing="0"/>
+        <w:contextualSpacing/>
+        <w:rPr>
+          <w:rFonts w:ascii="Verdana" w:hAnsi="Verdana"/>
+          <w:color w:val="000000"/>
+          <w:sz w:val="21"/>
+          <w:szCs w:val="21"/>
+        </w:rPr>
+      </w:pPr>
+      <w:r>
+        <w:rPr>
+          <w:rFonts w:ascii="Verdana" w:hAnsi="Verdana"/>
+          <w:b/>
+          <w:bCs/>
+          <w:color w:val="000000"/>
+          <w:sz w:val="21"/>
+          <w:szCs w:val="21"/>
+          <w:shd w:val="clear" w:color="auto" w:fill="FFFFFF"/>
+        </w:rPr>
+        <w:t>5</w:t>
+      </w:r>
+      <w:r>
+        <w:rPr>
+          <w:rFonts w:ascii="Verdana" w:hAnsi="Verdana"/>
+          <w:b/>
+          <w:bCs/>
+          <w:color w:val="000000"/>
+          <w:sz w:val="21"/>
+          <w:szCs w:val="21"/>
+          <w:shd w:val="clear" w:color="auto" w:fill="FFFFFF"/>
+        </w:rPr>
+        <w:t>、迪米特法则（最少知道原则）（</w:t>
+      </w:r>
+      <w:r>
+        <w:rPr>
+          <w:rFonts w:ascii="Verdana" w:hAnsi="Verdana"/>
+          <w:b/>
+          <w:bCs/>
+          <w:color w:val="000000"/>
+          <w:sz w:val="21"/>
+          <w:szCs w:val="21"/>
+          <w:shd w:val="clear" w:color="auto" w:fill="FFFFFF"/>
+        </w:rPr>
+        <w:t>Demeter Principle</w:t>
+      </w:r>
+      <w:r>
+        <w:rPr>
+          <w:rFonts w:ascii="Verdana" w:hAnsi="Verdana"/>
+          <w:b/>
+          <w:bCs/>
+          <w:color w:val="000000"/>
+          <w:sz w:val="21"/>
+          <w:szCs w:val="21"/>
+          <w:shd w:val="clear" w:color="auto" w:fill="FFFFFF"/>
+        </w:rPr>
+        <w:t>）</w:t>
+      </w:r>
+    </w:p>
+    <w:p>
+      <w:pPr>
+        <w:pStyle w:val="a5"/>
+        <w:snapToGrid w:val="0"/>
+        <w:spacing w:before="0" w:beforeAutospacing="0" w:after="0" w:afterAutospacing="0"/>
+        <w:contextualSpacing/>
+        <w:rPr>
+          <w:rFonts w:ascii="Verdana" w:hAnsi="Verdana"/>
+          <w:color w:val="000000"/>
+          <w:sz w:val="21"/>
+          <w:szCs w:val="21"/>
+        </w:rPr>
+      </w:pPr>
+      <w:r>
+        <w:rPr>
+          <w:rFonts w:ascii="Verdana" w:hAnsi="Verdana"/>
+          <w:color w:val="000000"/>
+          <w:sz w:val="21"/>
+          <w:szCs w:val="21"/>
+          <w:shd w:val="clear" w:color="auto" w:fill="FFFFFF"/>
+        </w:rPr>
+        <w:t>为什么叫最少知道原则，就是说：一个实体应当尽量少的与其他实体之间发生相互作用，使得系统功能模块相对独立。</w:t>
+      </w:r>
+    </w:p>
+    <w:p>
+      <w:pPr>
+        <w:pStyle w:val="a5"/>
+        <w:snapToGrid w:val="0"/>
+        <w:spacing w:before="0" w:beforeAutospacing="0" w:after="0" w:afterAutospacing="0"/>
+        <w:contextualSpacing/>
+        <w:rPr>
+          <w:rFonts w:ascii="Verdana" w:hAnsi="Verdana"/>
+          <w:color w:val="000000"/>
+          <w:sz w:val="21"/>
+          <w:szCs w:val="21"/>
+        </w:rPr>
+      </w:pPr>
+      <w:r>
+        <w:rPr>
+          <w:rFonts w:ascii="Verdana" w:hAnsi="Verdana"/>
+          <w:b/>
+          <w:bCs/>
+          <w:color w:val="000000"/>
+          <w:sz w:val="21"/>
+          <w:szCs w:val="21"/>
+          <w:shd w:val="clear" w:color="auto" w:fill="FFFFFF"/>
+        </w:rPr>
+        <w:t>6</w:t>
+      </w:r>
+      <w:r>
+        <w:rPr>
+          <w:rFonts w:ascii="Verdana" w:hAnsi="Verdana"/>
+          <w:b/>
+          <w:bCs/>
+          <w:color w:val="000000"/>
+          <w:sz w:val="21"/>
+          <w:szCs w:val="21"/>
+          <w:shd w:val="clear" w:color="auto" w:fill="FFFFFF"/>
+        </w:rPr>
+        <w:t>、合成复用原则（</w:t>
+      </w:r>
+      <w:r>
+        <w:rPr>
+          <w:rFonts w:ascii="Verdana" w:hAnsi="Verdana"/>
+          <w:b/>
+          <w:bCs/>
+          <w:color w:val="000000"/>
+          <w:sz w:val="21"/>
+          <w:szCs w:val="21"/>
+          <w:shd w:val="clear" w:color="auto" w:fill="FFFFFF"/>
+        </w:rPr>
+        <w:t>Composite Reuse Principle</w:t>
+      </w:r>
+      <w:r>
+        <w:rPr>
+          <w:rFonts w:ascii="Verdana" w:hAnsi="Verdana"/>
+          <w:b/>
+          <w:bCs/>
+          <w:color w:val="000000"/>
+          <w:sz w:val="21"/>
+          <w:szCs w:val="21"/>
+          <w:shd w:val="clear" w:color="auto" w:fill="FFFFFF"/>
+        </w:rPr>
+        <w:t>）</w:t>
+      </w:r>
+    </w:p>
+    <w:p>
+      <w:pPr>
+        <w:pStyle w:val="a5"/>
+        <w:snapToGrid w:val="0"/>
+        <w:spacing w:before="0" w:beforeAutospacing="0" w:after="0" w:afterAutospacing="0"/>
+        <w:contextualSpacing/>
+        <w:rPr>
+          <w:rFonts w:ascii="Verdana" w:hAnsi="Verdana"/>
+          <w:color w:val="000000"/>
+          <w:sz w:val="21"/>
+          <w:szCs w:val="21"/>
+        </w:rPr>
+      </w:pPr>
+      <w:r>
+        <w:rPr>
+          <w:rFonts w:ascii="Verdana" w:hAnsi="Verdana"/>
+          <w:color w:val="000000"/>
+          <w:sz w:val="21"/>
+          <w:szCs w:val="21"/>
+          <w:shd w:val="clear" w:color="auto" w:fill="FFFFFF"/>
+        </w:rPr>
+        <w:t>原则是尽量使用合成</w:t>
+      </w:r>
+      <w:r>
+        <w:rPr>
+          <w:rFonts w:ascii="Verdana" w:hAnsi="Verdana"/>
+          <w:color w:val="000000"/>
+          <w:sz w:val="21"/>
+          <w:szCs w:val="21"/>
+          <w:shd w:val="clear" w:color="auto" w:fill="FFFFFF"/>
+        </w:rPr>
+        <w:t>/</w:t>
+      </w:r>
+      <w:r>
+        <w:rPr>
+          <w:rFonts w:ascii="Verdana" w:hAnsi="Verdana"/>
+          <w:color w:val="000000"/>
+          <w:sz w:val="21"/>
+          <w:szCs w:val="21"/>
+          <w:shd w:val="clear" w:color="auto" w:fill="FFFFFF"/>
+        </w:rPr>
+        <w:t>聚合的方式，而不是使用继承。</w:t>
+      </w:r>
+    </w:p>
+    <w:p>
+      <w:pPr>
+        <w:pStyle w:val="a5"/>
+        <w:snapToGrid w:val="0"/>
+        <w:spacing w:before="0" w:beforeAutospacing="0" w:after="0" w:afterAutospacing="0"/>
+        <w:contextualSpacing/>
+        <w:rPr>
+          <w:rFonts w:ascii="Calibri" w:hAnsi="Calibri"/>
+          <w:sz w:val="22"/>
+          <w:szCs w:val="22"/>
+        </w:rPr>
+      </w:pPr>
+      <w:r>
+        <w:rPr>
+          <w:rFonts w:ascii="Calibri" w:hAnsi="Calibri"/>
+          <w:sz w:val="22"/>
+          <w:szCs w:val="22"/>
+        </w:rPr>
+        <w:t> </w:t>
+      </w:r>
+    </w:p>
+    <w:p>
+      <w:pPr>
+        <w:pStyle w:val="a5"/>
+        <w:snapToGrid w:val="0"/>
+        <w:spacing w:before="0" w:beforeAutospacing="0" w:after="0" w:afterAutospacing="0"/>
+        <w:contextualSpacing/>
+        <w:rPr>
+          <w:rFonts w:ascii="Calibri" w:hAnsi="Calibri"/>
+          <w:sz w:val="22"/>
+          <w:szCs w:val="22"/>
+        </w:rPr>
+      </w:pPr>
+      <w:r>
+        <w:rPr>
+          <w:rStyle w:val="HTML"/>
+          <w:rFonts w:ascii="Calibri" w:hAnsi="Calibri"/>
+          <w:color w:val="595959"/>
+        </w:rPr>
+        <w:t>From &lt;</w:t>
+      </w:r>
+      <w:hyperlink r:id="rId9" w:history="1">
+        <w:r>
+          <w:rPr>
+            <w:rStyle w:val="a6"/>
+            <w:rFonts w:ascii="Calibri" w:hAnsi="Calibri"/>
+            <w:i/>
+            <w:iCs/>
+            <w:sz w:val="18"/>
+            <w:szCs w:val="18"/>
+          </w:rPr>
+          <w:t>http://www.cnblogs.com/maowang1991/archive/2013/04/15/3023236.html</w:t>
+        </w:r>
+      </w:hyperlink>
+      <w:r>
+        <w:rPr>
+          <w:rStyle w:val="HTML"/>
+          <w:rFonts w:ascii="Calibri" w:hAnsi="Calibri"/>
+          <w:color w:val="595959"/>
+        </w:rPr>
+        <w:t xml:space="preserve">&gt; </w:t>
       </w:r>
     </w:p>
     <w:p>
@@ -246,6 +1405,7 @@
   <w:style w:type="paragraph" w:default="1" w:styleId="a">
     <w:name w:val="Normal"/>
     <w:qFormat/>
+    <w:rsid w:val="004D7E6D"/>
     <w:pPr>
       <w:widowControl w:val="0"/>
       <w:jc w:val="both"/>
@@ -343,6 +1503,74 @@
     <w:uiPriority w:val="99"/>
     <w:semiHidden/>
     <w:rsid w:val="00F677AC"/>
+    <w:rPr>
+      <w:sz w:val="18"/>
+      <w:szCs w:val="18"/>
+    </w:rPr>
+  </w:style>
+  <w:style w:type="paragraph" w:styleId="a5">
+    <w:name w:val="Normal (Web)"/>
+    <w:basedOn w:val="a"/>
+    <w:uiPriority w:val="99"/>
+    <w:semiHidden/>
+    <w:unhideWhenUsed/>
+    <w:rsid w:val="001908B7"/>
+    <w:pPr>
+      <w:widowControl/>
+      <w:spacing w:before="100" w:beforeAutospacing="1" w:after="100" w:afterAutospacing="1"/>
+      <w:jc w:val="left"/>
+    </w:pPr>
+    <w:rPr>
+      <w:rFonts w:ascii="宋体" w:eastAsia="宋体" w:hAnsi="宋体" w:cs="宋体"/>
+      <w:kern w:val="0"/>
+      <w:sz w:val="24"/>
+      <w:szCs w:val="24"/>
+    </w:rPr>
+  </w:style>
+  <w:style w:type="character" w:styleId="HTML">
+    <w:name w:val="HTML Cite"/>
+    <w:basedOn w:val="a0"/>
+    <w:uiPriority w:val="99"/>
+    <w:semiHidden/>
+    <w:unhideWhenUsed/>
+    <w:rsid w:val="001908B7"/>
+    <w:rPr>
+      <w:i/>
+      <w:iCs/>
+    </w:rPr>
+  </w:style>
+  <w:style w:type="character" w:styleId="a6">
+    <w:name w:val="Hyperlink"/>
+    <w:basedOn w:val="a0"/>
+    <w:uiPriority w:val="99"/>
+    <w:semiHidden/>
+    <w:unhideWhenUsed/>
+    <w:rsid w:val="001908B7"/>
+    <w:rPr>
+      <w:color w:val="0000FF"/>
+      <w:u w:val="single"/>
+    </w:rPr>
+  </w:style>
+  <w:style w:type="paragraph" w:styleId="a7">
+    <w:name w:val="Balloon Text"/>
+    <w:basedOn w:val="a"/>
+    <w:link w:val="Char1"/>
+    <w:uiPriority w:val="99"/>
+    <w:semiHidden/>
+    <w:unhideWhenUsed/>
+    <w:rsid w:val="001908B7"/>
+    <w:rPr>
+      <w:sz w:val="18"/>
+      <w:szCs w:val="18"/>
+    </w:rPr>
+  </w:style>
+  <w:style w:type="character" w:customStyle="1" w:styleId="Char1">
+    <w:name w:val="批注框文本 Char"/>
+    <w:basedOn w:val="a0"/>
+    <w:link w:val="a7"/>
+    <w:uiPriority w:val="99"/>
+    <w:semiHidden/>
+    <w:rsid w:val="001908B7"/>
     <w:rPr>
       <w:sz w:val="18"/>
       <w:szCs w:val="18"/>
